--- a/IBM_Mira.docx
+++ b/IBM_Mira.docx
@@ -524,7 +524,23 @@
           <w:rFonts w:eastAsia="Times New Roman" w:cstheme="minorHAnsi"/>
           <w:color w:val="333333"/>
         </w:rPr>
-        <w:t>Argonne scientists used Mira to identify and improve a new mechanism for eliminating friction, which fed into the development of a hybrid material that exhibited superlubricity at the macroscale for the first time. Argonne Leadership Computing Facility (ALCF) researchers helped enable the groundbreaking simulations by overcoming a performance bottleneck that doubled the speed of the team's code.</w:t>
+        <w:t xml:space="preserve">Argonne scientists used Mira to identify and improve a new mechanism for eliminating friction, which fed into the development of a hybrid material that exhibited </w:t>
+      </w:r>
+      <w:proofErr w:type="spellStart"/>
+      <w:r>
+        <w:rPr>
+          <w:rFonts w:eastAsia="Times New Roman" w:cstheme="minorHAnsi"/>
+          <w:color w:val="333333"/>
+        </w:rPr>
+        <w:t>superlubricity</w:t>
+      </w:r>
+      <w:proofErr w:type="spellEnd"/>
+      <w:r>
+        <w:rPr>
+          <w:rFonts w:eastAsia="Times New Roman" w:cstheme="minorHAnsi"/>
+          <w:color w:val="333333"/>
+        </w:rPr>
+        <w:t xml:space="preserve"> at the macroscale for the first time. Argonne Leadership Computing Facility (ALCF) researchers helped enable the groundbreaking simulations by overcoming a performance bottleneck that doubled the speed of the team's code.</w:t>
       </w:r>
     </w:p>
     <w:p>
@@ -542,7 +558,23 @@
           <w:rFonts w:eastAsia="Times New Roman" w:cstheme="minorHAnsi"/>
           <w:color w:val="333333"/>
         </w:rPr>
-        <w:t>While reviewing the simulation results of a promising new lubricant material, Argonne researcher Sanket Deshmukh stumbled upon a phenomenon that had never been observed before.</w:t>
+        <w:t xml:space="preserve">While reviewing the simulation results of a promising new lubricant material, Argonne researcher </w:t>
+      </w:r>
+      <w:proofErr w:type="spellStart"/>
+      <w:r>
+        <w:rPr>
+          <w:rFonts w:eastAsia="Times New Roman" w:cstheme="minorHAnsi"/>
+          <w:color w:val="333333"/>
+        </w:rPr>
+        <w:t>Sanket</w:t>
+      </w:r>
+      <w:proofErr w:type="spellEnd"/>
+      <w:r>
+        <w:rPr>
+          <w:rFonts w:eastAsia="Times New Roman" w:cstheme="minorHAnsi"/>
+          <w:color w:val="333333"/>
+        </w:rPr>
+        <w:t xml:space="preserve"> Deshmukh stumbled upon a phenomenon that had never been observed before.</w:t>
       </w:r>
       <w:r>
         <w:rPr>
@@ -556,7 +588,39 @@
           <w:rFonts w:eastAsia="Times New Roman" w:cstheme="minorHAnsi"/>
           <w:color w:val="333333"/>
         </w:rPr>
-        <w:t>Subramanian Sankaranarayanan, Argonne computational nanoscientist, who led the simulation work at the Argonne Leadership Computing Facility (ALCF), a DOE Office of Science User Facility</w:t>
+        <w:t xml:space="preserve">Subramanian </w:t>
+      </w:r>
+      <w:proofErr w:type="spellStart"/>
+      <w:r>
+        <w:rPr>
+          <w:rFonts w:eastAsia="Times New Roman" w:cstheme="minorHAnsi"/>
+          <w:color w:val="333333"/>
+        </w:rPr>
+        <w:t>Sankaranarayanan</w:t>
+      </w:r>
+      <w:proofErr w:type="spellEnd"/>
+      <w:r>
+        <w:rPr>
+          <w:rFonts w:eastAsia="Times New Roman" w:cstheme="minorHAnsi"/>
+          <w:color w:val="333333"/>
+        </w:rPr>
+        <w:t xml:space="preserve">, Argonne computational </w:t>
+      </w:r>
+      <w:proofErr w:type="spellStart"/>
+      <w:r>
+        <w:rPr>
+          <w:rFonts w:eastAsia="Times New Roman" w:cstheme="minorHAnsi"/>
+          <w:color w:val="333333"/>
+        </w:rPr>
+        <w:t>nanoscientist</w:t>
+      </w:r>
+      <w:proofErr w:type="spellEnd"/>
+      <w:r>
+        <w:rPr>
+          <w:rFonts w:eastAsia="Times New Roman" w:cstheme="minorHAnsi"/>
+          <w:color w:val="333333"/>
+        </w:rPr>
+        <w:t>, who led the simulation work at the Argonne Leadership Computing Facility (ALCF), a DOE Office of Science User Facility</w:t>
       </w:r>
       <w:r>
         <w:rPr>
@@ -616,7 +680,23 @@
           <w:rFonts w:eastAsia="Times New Roman" w:cstheme="minorHAnsi"/>
           <w:color w:val="333333"/>
         </w:rPr>
-        <w:t xml:space="preserve">hen the lubricant materials--graphene and diamond-like carbon (DLC)--slid against each other, the graphene began rolling up to form hollow cylindrical "scrolls" that helped to practically eliminate friction. These so-called nanoscrolls represented a completely new </w:t>
+        <w:t xml:space="preserve">hen the lubricant materials--graphene and diamond-like carbon (DLC)--slid against each other, the graphene began rolling up to form hollow cylindrical "scrolls" that helped to practically eliminate friction. These so-called </w:t>
+      </w:r>
+      <w:proofErr w:type="spellStart"/>
+      <w:r>
+        <w:rPr>
+          <w:rFonts w:eastAsia="Times New Roman" w:cstheme="minorHAnsi"/>
+          <w:color w:val="333333"/>
+        </w:rPr>
+        <w:t>nanoscrolls</w:t>
+      </w:r>
+      <w:proofErr w:type="spellEnd"/>
+      <w:r>
+        <w:rPr>
+          <w:rFonts w:eastAsia="Times New Roman" w:cstheme="minorHAnsi"/>
+          <w:color w:val="333333"/>
+        </w:rPr>
+        <w:t xml:space="preserve"> represented a completely new </w:t>
       </w:r>
       <w:r>
         <w:rPr>
@@ -624,7 +704,23 @@
           <w:color w:val="333333"/>
         </w:rPr>
         <w:lastRenderedPageBreak/>
-        <w:t>mechanism for superlubricity, a state in which friction essentially disappears.</w:t>
+        <w:t xml:space="preserve">mechanism for </w:t>
+      </w:r>
+      <w:proofErr w:type="spellStart"/>
+      <w:r>
+        <w:rPr>
+          <w:rFonts w:eastAsia="Times New Roman" w:cstheme="minorHAnsi"/>
+          <w:color w:val="333333"/>
+        </w:rPr>
+        <w:t>superlubricity</w:t>
+      </w:r>
+      <w:proofErr w:type="spellEnd"/>
+      <w:r>
+        <w:rPr>
+          <w:rFonts w:eastAsia="Times New Roman" w:cstheme="minorHAnsi"/>
+          <w:color w:val="333333"/>
+        </w:rPr>
+        <w:t>, a state in which friction essentially disappears.</w:t>
       </w:r>
       <w:r>
         <w:rPr>
@@ -640,12 +736,21 @@
         </w:rPr>
         <w:t xml:space="preserve">These </w:t>
       </w:r>
-      <w:r>
-        <w:rPr>
-          <w:rFonts w:eastAsia="Times New Roman" w:cstheme="minorHAnsi"/>
-          <w:color w:val="333333"/>
-        </w:rPr>
-        <w:t>nanoscrolls combat friction in very much the same way that ball bearings do by creating separation between surfaces</w:t>
+      <w:proofErr w:type="spellStart"/>
+      <w:r>
+        <w:rPr>
+          <w:rFonts w:eastAsia="Times New Roman" w:cstheme="minorHAnsi"/>
+          <w:color w:val="333333"/>
+        </w:rPr>
+        <w:t>nanoscrolls</w:t>
+      </w:r>
+      <w:proofErr w:type="spellEnd"/>
+      <w:r>
+        <w:rPr>
+          <w:rFonts w:eastAsia="Times New Roman" w:cstheme="minorHAnsi"/>
+          <w:color w:val="333333"/>
+        </w:rPr>
+        <w:t xml:space="preserve"> combat friction in very much the same way that ball bearings do by creating separation between surfaces</w:t>
       </w:r>
       <w:r>
         <w:rPr>
@@ -665,34 +770,74 @@
           <w:color w:val="333333"/>
         </w:rPr>
       </w:pPr>
-      <w:r>
-        <w:rPr>
-          <w:rFonts w:eastAsia="Times New Roman" w:cstheme="minorHAnsi"/>
-          <w:color w:val="333333"/>
-        </w:rPr>
-        <w:t>Superlubricity is a highly desirable property. Considering that nearly one-third of every fuel tank is spent overcoming friction in automobiles, a material that can achieve superlubricity would greatly benefit industry and consumers alike. Such materials could also help increase the lifetime of countless mechanical components that wear down due to incessant friction.</w:t>
-      </w:r>
-    </w:p>
-    <w:p>
-      <w:pPr>
-        <w:jc w:val="both"/>
-        <w:rPr>
-          <w:rFonts w:eastAsia="Times New Roman" w:cstheme="minorHAnsi"/>
-          <w:color w:val="333333"/>
-        </w:rPr>
-      </w:pPr>
-      <w:r>
-        <w:rPr>
-          <w:rFonts w:cstheme="minorHAnsi"/>
-        </w:rPr>
-        <w:t xml:space="preserve">All these was inspired form a certain serendipity, before the Mira simulations were done, </w:t>
-      </w:r>
-      <w:r>
-        <w:rPr>
-          <w:rFonts w:eastAsia="Times New Roman" w:cstheme="minorHAnsi"/>
-          <w:color w:val="333333"/>
-        </w:rPr>
-        <w:t>, Argonne scientists</w:t>
+      <w:proofErr w:type="spellStart"/>
+      <w:r>
+        <w:rPr>
+          <w:rFonts w:eastAsia="Times New Roman" w:cstheme="minorHAnsi"/>
+          <w:color w:val="333333"/>
+        </w:rPr>
+        <w:t>Superlubricity</w:t>
+      </w:r>
+      <w:proofErr w:type="spellEnd"/>
+      <w:r>
+        <w:rPr>
+          <w:rFonts w:eastAsia="Times New Roman" w:cstheme="minorHAnsi"/>
+          <w:color w:val="333333"/>
+        </w:rPr>
+        <w:t xml:space="preserve"> is a highly desirable property. Considering that nearly one-third of every fuel tank is spent overcoming friction in automobiles, a material that can achieve </w:t>
+      </w:r>
+      <w:proofErr w:type="spellStart"/>
+      <w:r>
+        <w:rPr>
+          <w:rFonts w:eastAsia="Times New Roman" w:cstheme="minorHAnsi"/>
+          <w:color w:val="333333"/>
+        </w:rPr>
+        <w:t>superlubricity</w:t>
+      </w:r>
+      <w:proofErr w:type="spellEnd"/>
+      <w:r>
+        <w:rPr>
+          <w:rFonts w:eastAsia="Times New Roman" w:cstheme="minorHAnsi"/>
+          <w:color w:val="333333"/>
+        </w:rPr>
+        <w:t xml:space="preserve"> would greatly benefit industry and consumers alike. Such materials could also help increase the lifetime of countless mechanical components that wear down due to incessant friction.</w:t>
+      </w:r>
+    </w:p>
+    <w:p>
+      <w:pPr>
+        <w:jc w:val="both"/>
+        <w:rPr>
+          <w:rFonts w:eastAsia="Times New Roman" w:cstheme="minorHAnsi"/>
+          <w:color w:val="333333"/>
+        </w:rPr>
+      </w:pPr>
+      <w:r>
+        <w:rPr>
+          <w:rFonts w:cstheme="minorHAnsi"/>
+        </w:rPr>
+        <w:t>All these was inspired form a certain serendipity, before the Mira simulations were done</w:t>
+      </w:r>
+      <w:proofErr w:type="gramStart"/>
+      <w:r>
+        <w:rPr>
+          <w:rFonts w:cstheme="minorHAnsi"/>
+        </w:rPr>
+        <w:t xml:space="preserve">, </w:t>
+      </w:r>
+      <w:r>
+        <w:rPr>
+          <w:rFonts w:eastAsia="Times New Roman" w:cstheme="minorHAnsi"/>
+          <w:color w:val="333333"/>
+        </w:rPr>
+        <w:t>,</w:t>
+      </w:r>
+      <w:proofErr w:type="gramEnd"/>
+      <w:r>
+        <w:rPr>
+          <w:rFonts w:eastAsia="Times New Roman" w:cstheme="minorHAnsi"/>
+          <w:color w:val="333333"/>
+        </w:rPr>
+        <w:t xml:space="preserve"> Argonne scientists</w:t>
       </w:r>
       <w:r>
         <w:rPr>
@@ -840,7 +985,49 @@
         <w:rPr>
           <w:rFonts w:cstheme="minorHAnsi"/>
         </w:rPr>
-        <w:t>In this schematic of the superlubricity system, the gold represents nanodiamond particles; the blue is a graphene nanoscroll; green shows underlying graphene on silicon dioxide; and the black structures are the diamond-like carbon interface.</w:t>
+        <w:t xml:space="preserve">In this schematic of the </w:t>
+      </w:r>
+      <w:proofErr w:type="spellStart"/>
+      <w:r>
+        <w:rPr>
+          <w:rFonts w:cstheme="minorHAnsi"/>
+        </w:rPr>
+        <w:t>superlubricity</w:t>
+      </w:r>
+      <w:proofErr w:type="spellEnd"/>
+      <w:r>
+        <w:rPr>
+          <w:rFonts w:cstheme="minorHAnsi"/>
+        </w:rPr>
+        <w:t xml:space="preserve"> system, the gold represents </w:t>
+      </w:r>
+      <w:proofErr w:type="spellStart"/>
+      <w:r>
+        <w:rPr>
+          <w:rFonts w:cstheme="minorHAnsi"/>
+        </w:rPr>
+        <w:t>nanodiamond</w:t>
+      </w:r>
+      <w:proofErr w:type="spellEnd"/>
+      <w:r>
+        <w:rPr>
+          <w:rFonts w:cstheme="minorHAnsi"/>
+        </w:rPr>
+        <w:t xml:space="preserve"> particles; the blue is a graphene </w:t>
+      </w:r>
+      <w:proofErr w:type="spellStart"/>
+      <w:r>
+        <w:rPr>
+          <w:rFonts w:cstheme="minorHAnsi"/>
+        </w:rPr>
+        <w:t>nanoscroll</w:t>
+      </w:r>
+      <w:proofErr w:type="spellEnd"/>
+      <w:r>
+        <w:rPr>
+          <w:rFonts w:cstheme="minorHAnsi"/>
+        </w:rPr>
+        <w:t>; green shows underlying graphene on silicon dioxide; and the black structures are the diamond-like carbon interface.</w:t>
       </w:r>
       <w:r>
         <w:rPr>
@@ -854,7 +1041,61 @@
           <w:i/>
           <w:iCs/>
         </w:rPr>
-        <w:t>Credit: Sanket Deshmukh, Joseph Insley, and Subramanian Sankaranarayanan, Argonne National Laboratory</w:t>
+        <w:t xml:space="preserve">Credit: </w:t>
+      </w:r>
+      <w:proofErr w:type="spellStart"/>
+      <w:r>
+        <w:rPr>
+          <w:rFonts w:cstheme="minorHAnsi"/>
+          <w:i/>
+          <w:iCs/>
+        </w:rPr>
+        <w:t>Sanket</w:t>
+      </w:r>
+      <w:proofErr w:type="spellEnd"/>
+      <w:r>
+        <w:rPr>
+          <w:rFonts w:cstheme="minorHAnsi"/>
+          <w:i/>
+          <w:iCs/>
+        </w:rPr>
+        <w:t xml:space="preserve"> Deshmukh, Joseph </w:t>
+      </w:r>
+      <w:proofErr w:type="spellStart"/>
+      <w:r>
+        <w:rPr>
+          <w:rFonts w:cstheme="minorHAnsi"/>
+          <w:i/>
+          <w:iCs/>
+        </w:rPr>
+        <w:t>Insley</w:t>
+      </w:r>
+      <w:proofErr w:type="spellEnd"/>
+      <w:r>
+        <w:rPr>
+          <w:rFonts w:cstheme="minorHAnsi"/>
+          <w:i/>
+          <w:iCs/>
+        </w:rPr>
+        <w:t xml:space="preserve">, and Subramanian </w:t>
+      </w:r>
+      <w:proofErr w:type="spellStart"/>
+      <w:r>
+        <w:rPr>
+          <w:rFonts w:cstheme="minorHAnsi"/>
+          <w:i/>
+          <w:iCs/>
+        </w:rPr>
+        <w:t>Sankaranarayanan</w:t>
+      </w:r>
+      <w:proofErr w:type="spellEnd"/>
+      <w:r>
+        <w:rPr>
+          <w:rFonts w:cstheme="minorHAnsi"/>
+          <w:i/>
+          <w:iCs/>
+        </w:rPr>
+        <w:t>, Argonne National Laboratory</w:t>
       </w:r>
     </w:p>
     <w:p>
@@ -890,7 +1131,39 @@
           <w:rFonts w:eastAsia="Times New Roman" w:cstheme="minorHAnsi"/>
           <w:color w:val="333333"/>
         </w:rPr>
-        <w:t>To shed light on these mysterious behaviors, they turned to Sankaranarayanan and Deshmukh for computational help. Using Mira, the ALCF's 10-petaflops IBM Blue Gene/Q supercomputer, the researchers replicated the experimental conditions with large-scale molecular dynamics simulations aimed at understanding the underlying mechanisms of superlubricity at an atomistic level.</w:t>
+        <w:t xml:space="preserve">To shed light on these mysterious behaviors, they turned to </w:t>
+      </w:r>
+      <w:proofErr w:type="spellStart"/>
+      <w:r>
+        <w:rPr>
+          <w:rFonts w:eastAsia="Times New Roman" w:cstheme="minorHAnsi"/>
+          <w:color w:val="333333"/>
+        </w:rPr>
+        <w:t>Sankaranarayanan</w:t>
+      </w:r>
+      <w:proofErr w:type="spellEnd"/>
+      <w:r>
+        <w:rPr>
+          <w:rFonts w:eastAsia="Times New Roman" w:cstheme="minorHAnsi"/>
+          <w:color w:val="333333"/>
+        </w:rPr>
+        <w:t xml:space="preserve"> and Deshmukh for computational help. Using Mira, the ALCF's 10-petaflops IBM Blue Gene/Q supercomputer, the researchers replicated the experimental conditions with large-scale molecular dynamics simulations aimed at understanding the underlying mechanisms of </w:t>
+      </w:r>
+      <w:proofErr w:type="spellStart"/>
+      <w:r>
+        <w:rPr>
+          <w:rFonts w:eastAsia="Times New Roman" w:cstheme="minorHAnsi"/>
+          <w:color w:val="333333"/>
+        </w:rPr>
+        <w:t>superlubricity</w:t>
+      </w:r>
+      <w:proofErr w:type="spellEnd"/>
+      <w:r>
+        <w:rPr>
+          <w:rFonts w:eastAsia="Times New Roman" w:cstheme="minorHAnsi"/>
+          <w:color w:val="333333"/>
+        </w:rPr>
+        <w:t xml:space="preserve"> at an atomistic level.</w:t>
       </w:r>
     </w:p>
     <w:p>
@@ -909,7 +1182,55 @@
           <w:color w:val="333333"/>
         </w:rPr>
         <w:lastRenderedPageBreak/>
-        <w:t xml:space="preserve">This led to their discovery of the graphene nanoscrolls, which helped to fill in the blanks. The material's fluctuating friction levels were explained by the fact that the nanoscrolls themselves were not stable. The researchers observed a repeating pattern in which the hollow nanoscrolls would form, and then cave in and collapse under the pressure of the </w:t>
+        <w:t xml:space="preserve">This led to their discovery of the graphene </w:t>
+      </w:r>
+      <w:proofErr w:type="spellStart"/>
+      <w:r>
+        <w:rPr>
+          <w:rFonts w:eastAsia="Times New Roman" w:cstheme="minorHAnsi"/>
+          <w:color w:val="333333"/>
+        </w:rPr>
+        <w:t>nanoscrolls</w:t>
+      </w:r>
+      <w:proofErr w:type="spellEnd"/>
+      <w:r>
+        <w:rPr>
+          <w:rFonts w:eastAsia="Times New Roman" w:cstheme="minorHAnsi"/>
+          <w:color w:val="333333"/>
+        </w:rPr>
+        <w:t xml:space="preserve">, which helped to fill in the blanks. The material's fluctuating friction levels were explained by the fact that the </w:t>
+      </w:r>
+      <w:proofErr w:type="spellStart"/>
+      <w:r>
+        <w:rPr>
+          <w:rFonts w:eastAsia="Times New Roman" w:cstheme="minorHAnsi"/>
+          <w:color w:val="333333"/>
+        </w:rPr>
+        <w:t>nanoscrolls</w:t>
+      </w:r>
+      <w:proofErr w:type="spellEnd"/>
+      <w:r>
+        <w:rPr>
+          <w:rFonts w:eastAsia="Times New Roman" w:cstheme="minorHAnsi"/>
+          <w:color w:val="333333"/>
+        </w:rPr>
+        <w:t xml:space="preserve"> themselves were not stable. The researchers observed a repeating pattern in which the hollow </w:t>
+      </w:r>
+      <w:proofErr w:type="spellStart"/>
+      <w:r>
+        <w:rPr>
+          <w:rFonts w:eastAsia="Times New Roman" w:cstheme="minorHAnsi"/>
+          <w:color w:val="333333"/>
+        </w:rPr>
+        <w:t>nanoscrolls</w:t>
+      </w:r>
+      <w:proofErr w:type="spellEnd"/>
+      <w:r>
+        <w:rPr>
+          <w:rFonts w:eastAsia="Times New Roman" w:cstheme="minorHAnsi"/>
+          <w:color w:val="333333"/>
+        </w:rPr>
+        <w:t xml:space="preserve"> would form, and then cave in and collapse under the pressure of the </w:t>
       </w:r>
       <w:r>
         <w:rPr>
@@ -959,7 +1280,23 @@
           <w:rFonts w:eastAsia="Times New Roman" w:cstheme="minorHAnsi"/>
           <w:color w:val="333333"/>
         </w:rPr>
-        <w:t xml:space="preserve"> the scroll formation took place and then it would jump back up to higher values when the graphene patches were in an unscrolled state</w:t>
+        <w:t xml:space="preserve"> the scroll formation took place and then it would jump back up to higher values when the graphene patches were in an </w:t>
+      </w:r>
+      <w:proofErr w:type="spellStart"/>
+      <w:r>
+        <w:rPr>
+          <w:rFonts w:eastAsia="Times New Roman" w:cstheme="minorHAnsi"/>
+          <w:color w:val="333333"/>
+        </w:rPr>
+        <w:t>unscrolled</w:t>
+      </w:r>
+      <w:proofErr w:type="spellEnd"/>
+      <w:r>
+        <w:rPr>
+          <w:rFonts w:eastAsia="Times New Roman" w:cstheme="minorHAnsi"/>
+          <w:color w:val="333333"/>
+        </w:rPr>
+        <w:t xml:space="preserve"> state</w:t>
       </w:r>
       <w:r>
         <w:rPr>
@@ -984,7 +1321,39 @@
           <w:rFonts w:eastAsia="Times New Roman" w:cstheme="minorHAnsi"/>
           <w:color w:val="333333"/>
         </w:rPr>
-        <w:t>The computational scientists had an idea to overcome this issue. They tried incorporating nanodiamond particles into their simulations to see if the hard material could help stabilize the nanoscrolls and make them more permanent.</w:t>
+        <w:t xml:space="preserve">The computational scientists had an idea to overcome this issue. They tried incorporating </w:t>
+      </w:r>
+      <w:proofErr w:type="spellStart"/>
+      <w:r>
+        <w:rPr>
+          <w:rFonts w:eastAsia="Times New Roman" w:cstheme="minorHAnsi"/>
+          <w:color w:val="333333"/>
+        </w:rPr>
+        <w:t>nanodiamond</w:t>
+      </w:r>
+      <w:proofErr w:type="spellEnd"/>
+      <w:r>
+        <w:rPr>
+          <w:rFonts w:eastAsia="Times New Roman" w:cstheme="minorHAnsi"/>
+          <w:color w:val="333333"/>
+        </w:rPr>
+        <w:t xml:space="preserve"> particles into their simulations to see if the hard material could help stabilize the </w:t>
+      </w:r>
+      <w:proofErr w:type="spellStart"/>
+      <w:r>
+        <w:rPr>
+          <w:rFonts w:eastAsia="Times New Roman" w:cstheme="minorHAnsi"/>
+          <w:color w:val="333333"/>
+        </w:rPr>
+        <w:t>nanoscrolls</w:t>
+      </w:r>
+      <w:proofErr w:type="spellEnd"/>
+      <w:r>
+        <w:rPr>
+          <w:rFonts w:eastAsia="Times New Roman" w:cstheme="minorHAnsi"/>
+          <w:color w:val="333333"/>
+        </w:rPr>
+        <w:t xml:space="preserve"> and make them more permanent.</w:t>
       </w:r>
     </w:p>
     <w:p>
@@ -1002,7 +1371,55 @@
           <w:rFonts w:eastAsia="Times New Roman" w:cstheme="minorHAnsi"/>
           <w:color w:val="333333"/>
         </w:rPr>
-        <w:t>Sure enough, the simulations proved successful. The graphene patches spontaneously rolled around the nanodiamonds, which held the scrolls in place and resulted in sustained superlubricity. The simulation results fed into a new set of experiments with nanodiamonds that confirmed the same.</w:t>
+        <w:t xml:space="preserve">Sure enough, the simulations proved successful. The graphene patches spontaneously rolled around the </w:t>
+      </w:r>
+      <w:proofErr w:type="spellStart"/>
+      <w:r>
+        <w:rPr>
+          <w:rFonts w:eastAsia="Times New Roman" w:cstheme="minorHAnsi"/>
+          <w:color w:val="333333"/>
+        </w:rPr>
+        <w:t>nanodiamonds</w:t>
+      </w:r>
+      <w:proofErr w:type="spellEnd"/>
+      <w:r>
+        <w:rPr>
+          <w:rFonts w:eastAsia="Times New Roman" w:cstheme="minorHAnsi"/>
+          <w:color w:val="333333"/>
+        </w:rPr>
+        <w:t xml:space="preserve">, which held the scrolls in place and resulted in sustained </w:t>
+      </w:r>
+      <w:proofErr w:type="spellStart"/>
+      <w:r>
+        <w:rPr>
+          <w:rFonts w:eastAsia="Times New Roman" w:cstheme="minorHAnsi"/>
+          <w:color w:val="333333"/>
+        </w:rPr>
+        <w:t>superlubricity</w:t>
+      </w:r>
+      <w:proofErr w:type="spellEnd"/>
+      <w:r>
+        <w:rPr>
+          <w:rFonts w:eastAsia="Times New Roman" w:cstheme="minorHAnsi"/>
+          <w:color w:val="333333"/>
+        </w:rPr>
+        <w:t xml:space="preserve">. The simulation results fed into a new set of experiments with </w:t>
+      </w:r>
+      <w:proofErr w:type="spellStart"/>
+      <w:r>
+        <w:rPr>
+          <w:rFonts w:eastAsia="Times New Roman" w:cstheme="minorHAnsi"/>
+          <w:color w:val="333333"/>
+        </w:rPr>
+        <w:t>nanodiamonds</w:t>
+      </w:r>
+      <w:proofErr w:type="spellEnd"/>
+      <w:r>
+        <w:rPr>
+          <w:rFonts w:eastAsia="Times New Roman" w:cstheme="minorHAnsi"/>
+          <w:color w:val="333333"/>
+        </w:rPr>
+        <w:t xml:space="preserve"> that confirmed the same.</w:t>
       </w:r>
     </w:p>
     <w:p>
@@ -1039,7 +1456,23 @@
           <w:rFonts w:eastAsia="Times New Roman" w:cstheme="minorHAnsi"/>
           <w:color w:val="333333"/>
         </w:rPr>
-        <w:t xml:space="preserve"> see sustained superlubricity at the macroscale for the first time, proving this mechanism can be used at engineering scales for real-world applications</w:t>
+        <w:t xml:space="preserve"> see sustained </w:t>
+      </w:r>
+      <w:proofErr w:type="spellStart"/>
+      <w:r>
+        <w:rPr>
+          <w:rFonts w:eastAsia="Times New Roman" w:cstheme="minorHAnsi"/>
+          <w:color w:val="333333"/>
+        </w:rPr>
+        <w:t>superlubricity</w:t>
+      </w:r>
+      <w:proofErr w:type="spellEnd"/>
+      <w:r>
+        <w:rPr>
+          <w:rFonts w:eastAsia="Times New Roman" w:cstheme="minorHAnsi"/>
+          <w:color w:val="333333"/>
+        </w:rPr>
+        <w:t xml:space="preserve"> at the macroscale for the first time, proving this mechanism can be used at engineering scales for real-world applications</w:t>
       </w:r>
       <w:r>
         <w:rPr>
@@ -1126,7 +1559,27 @@
           <w:sz w:val="21"/>
           <w:szCs w:val="21"/>
         </w:rPr>
-        <w:t>he addition of nanodiamonds did not address the material's aversion to water. The simulations showed that water suppresses the formation of scrolls by increasing the adhesion of graphene to the surface.</w:t>
+        <w:t xml:space="preserve">he addition of </w:t>
+      </w:r>
+      <w:proofErr w:type="spellStart"/>
+      <w:r>
+        <w:rPr>
+          <w:rFonts w:eastAsia="Times New Roman" w:cstheme="minorHAnsi"/>
+          <w:color w:val="333333"/>
+          <w:sz w:val="21"/>
+          <w:szCs w:val="21"/>
+        </w:rPr>
+        <w:t>nanodiamonds</w:t>
+      </w:r>
+      <w:proofErr w:type="spellEnd"/>
+      <w:r>
+        <w:rPr>
+          <w:rFonts w:eastAsia="Times New Roman" w:cstheme="minorHAnsi"/>
+          <w:color w:val="333333"/>
+          <w:sz w:val="21"/>
+          <w:szCs w:val="21"/>
+        </w:rPr>
+        <w:t xml:space="preserve"> did not address the material's aversion to water. The simulations showed that water suppresses the formation of scrolls by increasing the adhesion of graphene to the surface.</w:t>
       </w:r>
       <w:r>
         <w:rPr>
@@ -1145,8 +1598,9 @@
           <w:sz w:val="21"/>
           <w:szCs w:val="21"/>
         </w:rPr>
-        <w:t>While this greatly limits the hybrid material's potential applications, its ability to maintain superlubricity in dry environments is a significant breakthrough in itself.</w:t>
-      </w:r>
+        <w:t xml:space="preserve">While this greatly limits the hybrid material's potential applications, its ability to maintain </w:t>
+      </w:r>
+      <w:proofErr w:type="spellStart"/>
       <w:r>
         <w:rPr>
           <w:rFonts w:eastAsia="Times New Roman" w:cstheme="minorHAnsi"/>
@@ -1154,6 +1608,45 @@
           <w:sz w:val="21"/>
           <w:szCs w:val="21"/>
         </w:rPr>
+        <w:t>superlubricity</w:t>
+      </w:r>
+      <w:proofErr w:type="spellEnd"/>
+      <w:r>
+        <w:rPr>
+          <w:rFonts w:eastAsia="Times New Roman" w:cstheme="minorHAnsi"/>
+          <w:color w:val="333333"/>
+          <w:sz w:val="21"/>
+          <w:szCs w:val="21"/>
+        </w:rPr>
+        <w:t xml:space="preserve"> in dry environments is a significant </w:t>
+      </w:r>
+      <w:proofErr w:type="gramStart"/>
+      <w:r>
+        <w:rPr>
+          <w:rFonts w:eastAsia="Times New Roman" w:cstheme="minorHAnsi"/>
+          <w:color w:val="333333"/>
+          <w:sz w:val="21"/>
+          <w:szCs w:val="21"/>
+        </w:rPr>
+        <w:t>breakthrough in itself</w:t>
+      </w:r>
+      <w:proofErr w:type="gramEnd"/>
+      <w:r>
+        <w:rPr>
+          <w:rFonts w:eastAsia="Times New Roman" w:cstheme="minorHAnsi"/>
+          <w:color w:val="333333"/>
+          <w:sz w:val="21"/>
+          <w:szCs w:val="21"/>
+        </w:rPr>
+        <w:t>.</w:t>
+      </w:r>
+      <w:r>
+        <w:rPr>
+          <w:rFonts w:eastAsia="Times New Roman" w:cstheme="minorHAnsi"/>
+          <w:color w:val="333333"/>
+          <w:sz w:val="21"/>
+          <w:szCs w:val="21"/>
+        </w:rPr>
         <w:t xml:space="preserve"> </w:t>
       </w:r>
     </w:p>
@@ -1231,8 +1724,9 @@
           <w:sz w:val="21"/>
           <w:szCs w:val="21"/>
         </w:rPr>
-        <w:t>orate, it would leave the graphene and nanodiamonds on one side of a moving part, and diamond-like carbon on the other side.</w:t>
-      </w:r>
+        <w:t xml:space="preserve">orate, it would leave the graphene and </w:t>
+      </w:r>
+      <w:proofErr w:type="spellStart"/>
       <w:r>
         <w:rPr>
           <w:rFonts w:eastAsia="Times New Roman" w:cstheme="minorHAnsi"/>
@@ -1240,8 +1734,9 @@
           <w:sz w:val="21"/>
           <w:szCs w:val="21"/>
         </w:rPr>
-        <w:t xml:space="preserve"> </w:t>
-      </w:r>
+        <w:t>nanodiamonds</w:t>
+      </w:r>
+      <w:proofErr w:type="spellEnd"/>
       <w:r>
         <w:rPr>
           <w:rFonts w:eastAsia="Times New Roman" w:cstheme="minorHAnsi"/>
@@ -1249,7 +1744,7 @@
           <w:sz w:val="21"/>
           <w:szCs w:val="21"/>
         </w:rPr>
-        <w:t>If</w:t>
+        <w:t xml:space="preserve"> on one side of a moving part, and diamond-like carbon on the other side.</w:t>
       </w:r>
       <w:r>
         <w:rPr>
@@ -1258,7 +1753,7 @@
           <w:sz w:val="21"/>
           <w:szCs w:val="21"/>
         </w:rPr>
-        <w:t xml:space="preserve"> we can</w:t>
+        <w:t xml:space="preserve"> </w:t>
       </w:r>
       <w:r>
         <w:rPr>
@@ -1267,7 +1762,7 @@
           <w:sz w:val="21"/>
           <w:szCs w:val="21"/>
         </w:rPr>
-        <w:t xml:space="preserve"> repel water, the graphene nanoscrolls could potentially work in humid environments as well.</w:t>
+        <w:t>If</w:t>
       </w:r>
       <w:r>
         <w:rPr>
@@ -1276,6 +1771,44 @@
           <w:sz w:val="21"/>
           <w:szCs w:val="21"/>
         </w:rPr>
+        <w:t xml:space="preserve"> we can</w:t>
+      </w:r>
+      <w:r>
+        <w:rPr>
+          <w:rFonts w:eastAsia="Times New Roman" w:cstheme="minorHAnsi"/>
+          <w:color w:val="333333"/>
+          <w:sz w:val="21"/>
+          <w:szCs w:val="21"/>
+        </w:rPr>
+        <w:t xml:space="preserve"> repel water, the graphene </w:t>
+      </w:r>
+      <w:proofErr w:type="spellStart"/>
+      <w:r>
+        <w:rPr>
+          <w:rFonts w:eastAsia="Times New Roman" w:cstheme="minorHAnsi"/>
+          <w:color w:val="333333"/>
+          <w:sz w:val="21"/>
+          <w:szCs w:val="21"/>
+        </w:rPr>
+        <w:t>nanoscrolls</w:t>
+      </w:r>
+      <w:proofErr w:type="spellEnd"/>
+      <w:r>
+        <w:rPr>
+          <w:rFonts w:eastAsia="Times New Roman" w:cstheme="minorHAnsi"/>
+          <w:color w:val="333333"/>
+          <w:sz w:val="21"/>
+          <w:szCs w:val="21"/>
+        </w:rPr>
+        <w:t xml:space="preserve"> could potentially work in humid environments as well.</w:t>
+      </w:r>
+      <w:r>
+        <w:rPr>
+          <w:rFonts w:eastAsia="Times New Roman" w:cstheme="minorHAnsi"/>
+          <w:color w:val="333333"/>
+          <w:sz w:val="21"/>
+          <w:szCs w:val="21"/>
+        </w:rPr>
         <w:t xml:space="preserve"> </w:t>
       </w:r>
     </w:p>
@@ -1298,7 +1831,27 @@
           <w:sz w:val="21"/>
           <w:szCs w:val="21"/>
         </w:rPr>
-        <w:t>The team's groundbreaking nanoscroll discovery would not have been possible without a supercomputer like Mira. Replicating the experimental setup required simulating up to 1.2 million atoms for dry environments and up to 10 million atoms for humid environments.</w:t>
+        <w:t xml:space="preserve">The team's groundbreaking </w:t>
+      </w:r>
+      <w:proofErr w:type="spellStart"/>
+      <w:r>
+        <w:rPr>
+          <w:rFonts w:eastAsia="Times New Roman" w:cstheme="minorHAnsi"/>
+          <w:color w:val="333333"/>
+          <w:sz w:val="21"/>
+          <w:szCs w:val="21"/>
+        </w:rPr>
+        <w:t>nanoscroll</w:t>
+      </w:r>
+      <w:proofErr w:type="spellEnd"/>
+      <w:r>
+        <w:rPr>
+          <w:rFonts w:eastAsia="Times New Roman" w:cstheme="minorHAnsi"/>
+          <w:color w:val="333333"/>
+          <w:sz w:val="21"/>
+          <w:szCs w:val="21"/>
+        </w:rPr>
+        <w:t xml:space="preserve"> discovery would not have been possible without a supercomputer like Mira. Replicating the experimental setup required simulating up to 1.2 million atoms for dry environments and up to 10 million atoms for humid environments.</w:t>
       </w:r>
     </w:p>
     <w:p>
@@ -1391,8 +1944,6 @@
           <w:szCs w:val="21"/>
         </w:rPr>
       </w:pPr>
-      <w:bookmarkStart w:id="0" w:name="_GoBack"/>
-      <w:bookmarkEnd w:id="0"/>
     </w:p>
     <w:p>
       <w:pPr>
@@ -2059,50 +2610,6 @@
     </w:p>
     <w:p>
       <w:pPr>
-        <w:jc w:val="both"/>
-        <w:rPr>
-          <w:rFonts w:cstheme="minorHAnsi"/>
-          <w:color w:val="444444"/>
-          <w:sz w:val="28"/>
-          <w:szCs w:val="28"/>
-          <w:shd w:val="clear" w:color="auto" w:fill="FFFFFF"/>
-        </w:rPr>
-      </w:pPr>
-      <w:r>
-        <w:rPr>
-          <w:rFonts w:cstheme="minorHAnsi"/>
-          <w:color w:val="444444"/>
-          <w:sz w:val="28"/>
-          <w:szCs w:val="28"/>
-          <w:shd w:val="clear" w:color="auto" w:fill="FFFFFF"/>
-        </w:rPr>
-        <w:t>[</w:t>
-      </w:r>
-      <w:r>
-        <w:rPr>
-          <w:rFonts w:cstheme="minorHAnsi"/>
-          <w:color w:val="444444"/>
-          <w:sz w:val="28"/>
-          <w:szCs w:val="28"/>
-          <w:shd w:val="clear" w:color="auto" w:fill="FFFFFF"/>
-        </w:rPr>
-        <w:t xml:space="preserve">6]  </w:t>
-      </w:r>
-      <w:hyperlink r:id="rId11" w:history="1">
-        <w:r>
-          <w:rPr>
-            <w:rStyle w:val="Hyperlink"/>
-            <w:rFonts w:cstheme="minorHAnsi"/>
-            <w:sz w:val="28"/>
-            <w:szCs w:val="28"/>
-            <w:shd w:val="clear" w:color="auto" w:fill="FFFFFF"/>
-          </w:rPr>
-          <w:t>http://dl.acm.org/citation.cfm?id=2240241</w:t>
-        </w:r>
-      </w:hyperlink>
-    </w:p>
-    <w:p>
-      <w:pPr>
         <w:shd w:val="clear" w:color="auto" w:fill="FFFFFF"/>
         <w:spacing w:after="150" w:line="240" w:lineRule="auto"/>
         <w:jc w:val="both"/>
@@ -2113,6 +2620,8 @@
           <w:szCs w:val="21"/>
         </w:rPr>
       </w:pPr>
+      <w:bookmarkStart w:id="0" w:name="_GoBack"/>
+      <w:bookmarkEnd w:id="0"/>
     </w:p>
     <w:p>
       <w:pPr>
@@ -2947,7 +3456,7 @@
 </file>
 
 <file path=customXml/itemProps1.xml><?xml version="1.0" encoding="utf-8"?>
-<ds:datastoreItem xmlns:ds="http://schemas.openxmlformats.org/officeDocument/2006/customXml" ds:itemID="{FA173B7A-0DE8-4638-A147-D58AB641FCFE}">
+<ds:datastoreItem xmlns:ds="http://schemas.openxmlformats.org/officeDocument/2006/customXml" ds:itemID="{99987A76-C748-4902-B8B6-EB53BD4BC248}">
   <ds:schemaRefs>
     <ds:schemaRef ds:uri="http://schemas.openxmlformats.org/officeDocument/2006/bibliography"/>
   </ds:schemaRefs>

--- a/IBM_Mira.docx
+++ b/IBM_Mira.docx
@@ -2605,6 +2605,40 @@
             <w:shd w:val="clear" w:color="auto" w:fill="FFFFFF"/>
           </w:rPr>
           <w:t>http://ieeexplore.ieee.org/abstract/document/7363342/</w:t>
+        </w:r>
+      </w:hyperlink>
+    </w:p>
+    <w:p>
+      <w:pPr>
+        <w:jc w:val="both"/>
+        <w:rPr>
+          <w:rFonts w:cstheme="minorHAnsi"/>
+          <w:color w:val="444444"/>
+          <w:sz w:val="28"/>
+          <w:szCs w:val="28"/>
+          <w:shd w:val="clear" w:color="auto" w:fill="FFFFFF"/>
+        </w:rPr>
+      </w:pPr>
+      <w:r>
+        <w:rPr>
+          <w:rFonts w:cstheme="minorHAnsi"/>
+          <w:color w:val="444444"/>
+          <w:sz w:val="28"/>
+          <w:szCs w:val="28"/>
+          <w:shd w:val="clear" w:color="auto" w:fill="FFFFFF"/>
+        </w:rPr>
+        <w:t xml:space="preserve">[6]  </w:t>
+      </w:r>
+      <w:hyperlink r:id="rId11" w:history="1">
+        <w:r>
+          <w:rPr>
+            <w:rStyle w:val="Hyperlink"/>
+            <w:rFonts w:cstheme="minorHAnsi"/>
+            <w:sz w:val="28"/>
+            <w:szCs w:val="28"/>
+            <w:shd w:val="clear" w:color="auto" w:fill="FFFFFF"/>
+          </w:rPr>
+          <w:t>http://dl.acm.org/citation.cfm?id=2240241</w:t>
         </w:r>
       </w:hyperlink>
     </w:p>
@@ -3456,7 +3490,7 @@
 </file>
 
 <file path=customXml/itemProps1.xml><?xml version="1.0" encoding="utf-8"?>
-<ds:datastoreItem xmlns:ds="http://schemas.openxmlformats.org/officeDocument/2006/customXml" ds:itemID="{99987A76-C748-4902-B8B6-EB53BD4BC248}">
+<ds:datastoreItem xmlns:ds="http://schemas.openxmlformats.org/officeDocument/2006/customXml" ds:itemID="{BE6BAE02-F572-4C59-8637-FFC13FC84277}">
   <ds:schemaRefs>
     <ds:schemaRef ds:uri="http://schemas.openxmlformats.org/officeDocument/2006/bibliography"/>
   </ds:schemaRefs>
